--- a/Übungen zum Mikroskopieren.docx
+++ b/Übungen zum Mikroskopieren.docx
@@ -1,6 +1,6 @@
 
 <file path=word/document.xml><?xml version="1.0" encoding="utf-8"?>
-<w:document xmlns:wpc="http://schemas.microsoft.com/office/word/2010/wordprocessingCanvas" xmlns:cx="http://schemas.microsoft.com/office/drawing/2014/chartex" xmlns:cx1="http://schemas.microsoft.com/office/drawing/2015/9/8/chartex" xmlns:cx2="http://schemas.microsoft.com/office/drawing/2015/10/21/chartex" xmlns:cx3="http://schemas.microsoft.com/office/drawing/2016/5/9/chartex" xmlns:cx4="http://schemas.microsoft.com/office/drawing/2016/5/10/chartex" xmlns:cx5="http://schemas.microsoft.com/office/drawing/2016/5/11/chartex" xmlns:cx6="http://schemas.microsoft.com/office/drawing/2016/5/12/chartex" xmlns:cx7="http://schemas.microsoft.com/office/drawing/2016/5/13/chartex" xmlns:cx8="http://schemas.microsoft.com/office/drawing/2016/5/14/chartex" xmlns:mc="http://schemas.openxmlformats.org/markup-compatibility/2006" xmlns:aink="http://schemas.microsoft.com/office/drawing/2016/ink" xmlns:am3d="http://schemas.microsoft.com/office/drawing/2017/model3d" xmlns:o="urn:schemas-microsoft-com:office:office" xmlns:r="http://schemas.openxmlformats.org/officeDocument/2006/relationships" xmlns:m="http://schemas.openxmlformats.org/officeDocument/2006/math" xmlns:v="urn:schemas-microsoft-com:vml" xmlns:wp14="http://schemas.microsoft.com/office/word/2010/wordprocessingDrawing" xmlns:wp="http://schemas.openxmlformats.org/drawingml/2006/wordprocessingDrawing" xmlns:w10="urn:schemas-microsoft-com:office:word" xmlns:w="http://schemas.openxmlformats.org/wordprocessingml/2006/main" xmlns:w14="http://schemas.microsoft.com/office/word/2010/wordml" xmlns:w15="http://schemas.microsoft.com/office/word/2012/wordml" xmlns:w16se="http://schemas.microsoft.com/office/word/2015/wordml/symex" xmlns:wpg="http://schemas.microsoft.com/office/word/2010/wordprocessingGroup" xmlns:wpi="http://schemas.microsoft.com/office/word/2010/wordprocessingInk" xmlns:wne="http://schemas.microsoft.com/office/word/2006/wordml" xmlns:wps="http://schemas.microsoft.com/office/word/2010/wordprocessingShape" mc:Ignorable="w14 w15 w16se wp14">
+<w:document xmlns:wpc="http://schemas.microsoft.com/office/word/2010/wordprocessingCanvas" xmlns:cx="http://schemas.microsoft.com/office/drawing/2014/chartex" xmlns:cx1="http://schemas.microsoft.com/office/drawing/2015/9/8/chartex" xmlns:cx2="http://schemas.microsoft.com/office/drawing/2015/10/21/chartex" xmlns:cx3="http://schemas.microsoft.com/office/drawing/2016/5/9/chartex" xmlns:cx4="http://schemas.microsoft.com/office/drawing/2016/5/10/chartex" xmlns:cx5="http://schemas.microsoft.com/office/drawing/2016/5/11/chartex" xmlns:cx6="http://schemas.microsoft.com/office/drawing/2016/5/12/chartex" xmlns:cx7="http://schemas.microsoft.com/office/drawing/2016/5/13/chartex" xmlns:cx8="http://schemas.microsoft.com/office/drawing/2016/5/14/chartex" xmlns:mc="http://schemas.openxmlformats.org/markup-compatibility/2006" xmlns:aink="http://schemas.microsoft.com/office/drawing/2016/ink" xmlns:am3d="http://schemas.microsoft.com/office/drawing/2017/model3d" xmlns:o="urn:schemas-microsoft-com:office:office" xmlns:r="http://schemas.openxmlformats.org/officeDocument/2006/relationships" xmlns:m="http://schemas.openxmlformats.org/officeDocument/2006/math" xmlns:v="urn:schemas-microsoft-com:vml" xmlns:wp14="http://schemas.microsoft.com/office/word/2010/wordprocessingDrawing" xmlns:wp="http://schemas.openxmlformats.org/drawingml/2006/wordprocessingDrawing" xmlns:w10="urn:schemas-microsoft-com:office:word" xmlns:w="http://schemas.openxmlformats.org/wordprocessingml/2006/main" xmlns:w14="http://schemas.microsoft.com/office/word/2010/wordml" xmlns:w15="http://schemas.microsoft.com/office/word/2012/wordml" xmlns:w16cid="http://schemas.microsoft.com/office/word/2016/wordml/cid" xmlns:w16se="http://schemas.microsoft.com/office/word/2015/wordml/symex" xmlns:wpg="http://schemas.microsoft.com/office/word/2010/wordprocessingGroup" xmlns:wpi="http://schemas.microsoft.com/office/word/2010/wordprocessingInk" xmlns:wne="http://schemas.microsoft.com/office/word/2006/wordml" xmlns:wps="http://schemas.microsoft.com/office/word/2010/wordprocessingShape" mc:Ignorable="w14 w15 w16se w16cid wp14">
   <w:body>
     <w:p>
       <w:pPr>
@@ -136,6 +136,26 @@
     </w:p>
     <w:p>
       <w:pPr>
+        <w:pStyle w:val="Textkrper"/>
+        <w:rPr>
+          <w:lang w:eastAsia="de-DE"/>
+        </w:rPr>
+      </w:pPr>
+      <w:r>
+        <w:rPr>
+          <w:lang w:eastAsia="de-DE"/>
+        </w:rPr>
+        <w:t>Es wurde das mikroskopieren m</w:t>
+      </w:r>
+      <w:r>
+        <w:rPr>
+          <w:lang w:eastAsia="de-DE"/>
+        </w:rPr>
+        <w:t xml:space="preserve">it zwei Dauerpräparaten und zwei verschiedenen Mikroskopen geübt. </w:t>
+      </w:r>
+    </w:p>
+    <w:p>
+      <w:pPr>
         <w:pStyle w:val="berschrift2"/>
         <w:rPr>
           <w:lang w:val="en-US"/>
@@ -158,6 +178,92 @@
     </w:p>
     <w:p>
       <w:pPr>
+        <w:pStyle w:val="Textkrper"/>
+        <w:numPr>
+          <w:ilvl w:val="0"/>
+          <w:numId w:val="44"/>
+        </w:numPr>
+        <w:rPr>
+          <w:lang w:eastAsia="de-DE"/>
+        </w:rPr>
+      </w:pPr>
+      <w:r>
+        <w:rPr>
+          <w:lang w:eastAsia="de-DE"/>
+        </w:rPr>
+        <w:t>2 Mikroskope (eine</w:t>
+      </w:r>
+      <w:r>
+        <w:rPr>
+          <w:lang w:eastAsia="de-DE"/>
+        </w:rPr>
+        <w:t>s</w:t>
+      </w:r>
+      <w:r>
+        <w:rPr>
+          <w:lang w:eastAsia="de-DE"/>
+        </w:rPr>
+        <w:t xml:space="preserve"> mit der F</w:t>
+      </w:r>
+      <w:r>
+        <w:rPr>
+          <w:lang w:eastAsia="de-DE"/>
+        </w:rPr>
+        <w:t xml:space="preserve">unktion zu </w:t>
+      </w:r>
+      <w:proofErr w:type="spellStart"/>
+      <w:r>
+        <w:rPr>
+          <w:lang w:eastAsia="de-DE"/>
+        </w:rPr>
+        <w:t>köhlern</w:t>
+      </w:r>
+      <w:proofErr w:type="spellEnd"/>
+      <w:r>
+        <w:rPr>
+          <w:lang w:eastAsia="de-DE"/>
+        </w:rPr>
+        <w:t xml:space="preserve"> und eines ohne)</w:t>
+      </w:r>
+    </w:p>
+    <w:p>
+      <w:pPr>
+        <w:pStyle w:val="Textkrper"/>
+        <w:numPr>
+          <w:ilvl w:val="0"/>
+          <w:numId w:val="44"/>
+        </w:numPr>
+        <w:rPr>
+          <w:lang w:eastAsia="de-DE"/>
+        </w:rPr>
+      </w:pPr>
+      <w:r>
+        <w:rPr>
+          <w:lang w:eastAsia="de-DE"/>
+        </w:rPr>
+        <w:t>Dauerpräparat der Herzmuskulatur</w:t>
+      </w:r>
+    </w:p>
+    <w:p>
+      <w:pPr>
+        <w:pStyle w:val="Textkrper"/>
+        <w:numPr>
+          <w:ilvl w:val="0"/>
+          <w:numId w:val="44"/>
+        </w:numPr>
+        <w:rPr>
+          <w:lang w:eastAsia="de-DE"/>
+        </w:rPr>
+      </w:pPr>
+      <w:r>
+        <w:rPr>
+          <w:lang w:eastAsia="de-DE"/>
+        </w:rPr>
+        <w:t>Dauerpräparat einer Arterie</w:t>
+      </w:r>
+    </w:p>
+    <w:p>
+      <w:pPr>
         <w:pStyle w:val="berschrift2"/>
         <w:rPr>
           <w:lang w:val="en-US"/>
@@ -174,6 +280,26 @@
     </w:p>
     <w:p>
       <w:pPr>
+        <w:pStyle w:val="Textkrper"/>
+        <w:rPr>
+          <w:lang w:eastAsia="de-DE"/>
+        </w:rPr>
+      </w:pPr>
+      <w:r>
+        <w:rPr>
+          <w:lang w:eastAsia="de-DE"/>
+        </w:rPr>
+        <w:t>Die Dauerpräparate wurden getrennt u</w:t>
+      </w:r>
+      <w:r>
+        <w:rPr>
+          <w:lang w:eastAsia="de-DE"/>
+        </w:rPr>
+        <w:t xml:space="preserve">nter zwei Mikroskopen untersucht. Charakteristische Bereiche des jeweiligen Gewebes wurden fotografiert. </w:t>
+      </w:r>
+    </w:p>
+    <w:p>
+      <w:pPr>
         <w:pStyle w:val="berschrift2"/>
         <w:rPr>
           <w:lang w:val="en-US"/>
@@ -257,10 +383,42 @@
     </w:p>
     <w:p>
       <w:pPr>
-        <w:pStyle w:val="berschrift2"/>
-      </w:pPr>
-      <w:r>
-        <w:t>Material und Chemikalien</w:t>
+        <w:pStyle w:val="Textkrper"/>
+        <w:rPr>
+          <w:lang w:eastAsia="de-DE"/>
+        </w:rPr>
+      </w:pPr>
+      <w:r>
+        <w:rPr>
+          <w:lang w:eastAsia="de-DE"/>
+        </w:rPr>
+        <w:t>In diesem Versuch sollte das Verhalten und die Ph</w:t>
+      </w:r>
+      <w:r>
+        <w:rPr>
+          <w:lang w:eastAsia="de-DE"/>
+        </w:rPr>
+        <w:t xml:space="preserve">ysiologie des Pantoffeltierchens untersucht werden. Genau wurde das Essverhalten, die Bewegung und die kontraktile Vakuole beobachtet. </w:t>
+      </w:r>
+      <w:r>
+        <w:rPr>
+          <w:lang w:eastAsia="de-DE"/>
+        </w:rPr>
+        <w:t xml:space="preserve">Zum Schluss tötete eine Methylgrünessigsäurelösung ein Pantoffeltierchen, damit die </w:t>
+      </w:r>
+      <w:proofErr w:type="spellStart"/>
+      <w:r>
+        <w:rPr>
+          <w:lang w:eastAsia="de-DE"/>
+        </w:rPr>
+        <w:t>Trichocysten</w:t>
+      </w:r>
+      <w:proofErr w:type="spellEnd"/>
+      <w:r>
+        <w:rPr>
+          <w:lang w:eastAsia="de-DE"/>
+        </w:rPr>
+        <w:t xml:space="preserve"> untersucht werden konnten.</w:t>
       </w:r>
     </w:p>
     <w:p>
@@ -268,32 +426,312 @@
         <w:pStyle w:val="berschrift2"/>
       </w:pPr>
       <w:r>
-        <w:t>Durchführung</w:t>
+        <w:t>Material und Chemikalien</w:t>
       </w:r>
     </w:p>
     <w:p>
       <w:pPr>
+        <w:pStyle w:val="Textkrper"/>
+        <w:numPr>
+          <w:ilvl w:val="0"/>
+          <w:numId w:val="45"/>
+        </w:numPr>
+        <w:rPr>
+          <w:lang w:eastAsia="de-DE"/>
+        </w:rPr>
+      </w:pPr>
+      <w:r>
+        <w:rPr>
+          <w:lang w:eastAsia="de-DE"/>
+        </w:rPr>
+        <w:t>Pantoffeltierchen (</w:t>
+      </w:r>
+      <w:proofErr w:type="spellStart"/>
+      <w:r>
+        <w:rPr>
+          <w:lang w:eastAsia="de-DE"/>
+        </w:rPr>
+        <w:t>Paramecium</w:t>
+      </w:r>
+      <w:proofErr w:type="spellEnd"/>
+      <w:r>
+        <w:rPr>
+          <w:lang w:eastAsia="de-DE"/>
+        </w:rPr>
+        <w:t xml:space="preserve"> </w:t>
+      </w:r>
+      <w:proofErr w:type="spellStart"/>
+      <w:r>
+        <w:rPr>
+          <w:lang w:eastAsia="de-DE"/>
+        </w:rPr>
+        <w:t>caudatum</w:t>
+      </w:r>
+      <w:proofErr w:type="spellEnd"/>
+      <w:r>
+        <w:rPr>
+          <w:lang w:eastAsia="de-DE"/>
+        </w:rPr>
+        <w:t>)</w:t>
+      </w:r>
+    </w:p>
+    <w:p>
+      <w:pPr>
+        <w:pStyle w:val="Textkrper"/>
+        <w:numPr>
+          <w:ilvl w:val="0"/>
+          <w:numId w:val="45"/>
+        </w:numPr>
+        <w:rPr>
+          <w:lang w:eastAsia="de-DE"/>
+        </w:rPr>
+      </w:pPr>
+      <w:r>
+        <w:rPr>
+          <w:lang w:eastAsia="de-DE"/>
+        </w:rPr>
+        <w:t>Hefe-Kongorot-Suspension</w:t>
+      </w:r>
+    </w:p>
+    <w:p>
+      <w:pPr>
+        <w:pStyle w:val="Textkrper"/>
+        <w:numPr>
+          <w:ilvl w:val="0"/>
+          <w:numId w:val="45"/>
+        </w:numPr>
+        <w:rPr>
+          <w:lang w:eastAsia="de-DE"/>
+        </w:rPr>
+      </w:pPr>
+      <w:r>
+        <w:rPr>
+          <w:lang w:eastAsia="de-DE"/>
+        </w:rPr>
+        <w:t>Methylgrünessigsäure</w:t>
+      </w:r>
+    </w:p>
+    <w:p>
+      <w:pPr>
+        <w:pStyle w:val="Textkrper"/>
+        <w:numPr>
+          <w:ilvl w:val="0"/>
+          <w:numId w:val="45"/>
+        </w:numPr>
+        <w:rPr>
+          <w:lang w:eastAsia="de-DE"/>
+        </w:rPr>
+      </w:pPr>
+      <w:r>
+        <w:rPr>
+          <w:lang w:eastAsia="de-DE"/>
+        </w:rPr>
+        <w:t>Wattefasern</w:t>
+      </w:r>
+    </w:p>
+    <w:p>
+      <w:pPr>
         <w:pStyle w:val="berschrift2"/>
       </w:pPr>
       <w:r>
+        <w:lastRenderedPageBreak/>
+        <w:t>Durchführung</w:t>
+      </w:r>
+    </w:p>
+    <w:p>
+      <w:pPr>
+        <w:pStyle w:val="Textkrper"/>
+        <w:rPr>
+          <w:lang w:eastAsia="de-DE"/>
+        </w:rPr>
+      </w:pPr>
+      <w:r>
+        <w:rPr>
+          <w:lang w:eastAsia="de-DE"/>
+        </w:rPr>
+        <w:t xml:space="preserve">Zur ersten allgemeinen Untersuchung des Pantoffeltierchens wurde ein Tropfen einer </w:t>
+      </w:r>
+      <w:proofErr w:type="spellStart"/>
+      <w:r>
+        <w:rPr>
+          <w:lang w:eastAsia="de-DE"/>
+        </w:rPr>
+        <w:t>Parameciumsuspension</w:t>
+      </w:r>
+      <w:proofErr w:type="spellEnd"/>
+      <w:r>
+        <w:rPr>
+          <w:lang w:eastAsia="de-DE"/>
+        </w:rPr>
+        <w:t xml:space="preserve"> mit ein paar Fasern Watte auf ein</w:t>
+      </w:r>
+      <w:r>
+        <w:rPr>
+          <w:lang w:eastAsia="de-DE"/>
+        </w:rPr>
+        <w:t>en</w:t>
+      </w:r>
+      <w:r>
+        <w:rPr>
+          <w:lang w:eastAsia="de-DE"/>
+        </w:rPr>
+        <w:t xml:space="preserve"> </w:t>
+      </w:r>
+      <w:proofErr w:type="spellStart"/>
+      <w:r>
+        <w:rPr>
+          <w:lang w:eastAsia="de-DE"/>
+        </w:rPr>
+        <w:t>Objekträger</w:t>
+      </w:r>
+      <w:proofErr w:type="spellEnd"/>
+      <w:r>
+        <w:rPr>
+          <w:lang w:eastAsia="de-DE"/>
+        </w:rPr>
+        <w:t xml:space="preserve"> gelegt. Das </w:t>
+      </w:r>
+      <w:proofErr w:type="spellStart"/>
+      <w:r>
+        <w:rPr>
+          <w:lang w:eastAsia="de-DE"/>
+        </w:rPr>
+        <w:t>Paramecium</w:t>
+      </w:r>
+      <w:proofErr w:type="spellEnd"/>
+      <w:r>
+        <w:rPr>
+          <w:lang w:eastAsia="de-DE"/>
+        </w:rPr>
+        <w:t xml:space="preserve"> wurde unter dem Mikroskop beobachtet. Besonders wurde auf die Art der Bewegung geachtet, wie es sich an Hindernissen verhält und mit welcher Frequenz es seine kontraktile Vakuole vollpumpt und das Wasser hinauspumpt. </w:t>
+      </w:r>
+    </w:p>
+    <w:p>
+      <w:pPr>
+        <w:pStyle w:val="Textkrper"/>
+        <w:rPr>
+          <w:lang w:eastAsia="de-DE"/>
+        </w:rPr>
+      </w:pPr>
+      <w:r>
+        <w:rPr>
+          <w:lang w:eastAsia="de-DE"/>
+        </w:rPr>
+        <w:t xml:space="preserve">Danach wurde eine Hefe-Kongorot-Suspension zu dem Pantoffeltierchen dazugegeben. Beobachtet wurden der Verdauungsprozess und seine Auswirkung auf den Farbstoff Kongorot. </w:t>
+      </w:r>
+    </w:p>
+    <w:p>
+      <w:pPr>
+        <w:pStyle w:val="Textkrper"/>
+        <w:rPr>
+          <w:lang w:eastAsia="de-DE"/>
+        </w:rPr>
+      </w:pPr>
+      <w:r>
+        <w:rPr>
+          <w:lang w:eastAsia="de-DE"/>
+        </w:rPr>
+        <w:t xml:space="preserve">Als letztes wurde ein neuer Tropfen </w:t>
+      </w:r>
+      <w:proofErr w:type="spellStart"/>
+      <w:r>
+        <w:rPr>
+          <w:lang w:eastAsia="de-DE"/>
+        </w:rPr>
+        <w:t>Parameciumsuspension</w:t>
+      </w:r>
+      <w:proofErr w:type="spellEnd"/>
+      <w:r>
+        <w:rPr>
+          <w:lang w:eastAsia="de-DE"/>
+        </w:rPr>
+        <w:t xml:space="preserve"> mit einem Tropfen Methylgrünessigsäure auf einen Objektträger gelegt. Die Methylgrünessigsäure tötete das Pantoffeltierchen und löste die </w:t>
+      </w:r>
+      <w:proofErr w:type="spellStart"/>
+      <w:r>
+        <w:rPr>
+          <w:lang w:eastAsia="de-DE"/>
+        </w:rPr>
+        <w:t>Trichocysten</w:t>
+      </w:r>
+      <w:proofErr w:type="spellEnd"/>
+      <w:r>
+        <w:rPr>
+          <w:lang w:eastAsia="de-DE"/>
+        </w:rPr>
+        <w:t xml:space="preserve"> aus. Die </w:t>
+      </w:r>
+      <w:proofErr w:type="spellStart"/>
+      <w:r>
+        <w:rPr>
+          <w:lang w:eastAsia="de-DE"/>
+        </w:rPr>
+        <w:t>herausgeschoßenen</w:t>
+      </w:r>
+      <w:proofErr w:type="spellEnd"/>
+      <w:r>
+        <w:rPr>
+          <w:lang w:eastAsia="de-DE"/>
+        </w:rPr>
+        <w:t xml:space="preserve"> Fäden wurden genauer betrachtet. </w:t>
+      </w:r>
+    </w:p>
+    <w:p>
+      <w:pPr>
+        <w:pStyle w:val="berschrift2"/>
+      </w:pPr>
+      <w:r>
         <w:t>Ergebnisse</w:t>
       </w:r>
       <w:r>
-        <w:t xml:space="preserve"> und </w:t>
+        <w:t xml:space="preserve"> und Diskussion</w:t>
+      </w:r>
+    </w:p>
+    <w:p>
+      <w:pPr>
+        <w:pStyle w:val="Textkrper"/>
+        <w:rPr>
+          <w:lang w:eastAsia="de-DE"/>
+        </w:rPr>
+      </w:pPr>
+    </w:p>
+    <w:p>
+      <w:pPr>
+        <w:pStyle w:val="berschrift2"/>
+      </w:pPr>
+      <w:r>
+        <w:t>Entsorgung der Abfälle</w:t>
+      </w:r>
+    </w:p>
+    <w:p>
+      <w:pPr>
+        <w:pStyle w:val="Textkrper"/>
+        <w:rPr>
+          <w:lang w:eastAsia="de-DE"/>
+        </w:rPr>
+      </w:pPr>
+      <w:r>
+        <w:rPr>
+          <w:lang w:eastAsia="de-DE"/>
+        </w:rPr>
+        <w:t xml:space="preserve">Die benutzten Deckgläser wurden in der </w:t>
+      </w:r>
+      <w:proofErr w:type="spellStart"/>
+      <w:r>
+        <w:rPr>
+          <w:lang w:eastAsia="de-DE"/>
+        </w:rPr>
+        <w:t>Medibox</w:t>
+      </w:r>
+      <w:proofErr w:type="spellEnd"/>
+      <w:r>
+        <w:rPr>
+          <w:lang w:eastAsia="de-DE"/>
+        </w:rPr>
+        <w:t xml:space="preserve"> für spitze Gegenstände entsorgt. Die Lösungen auf den Objektträgern wurden im Waschbecken abgewaschen und in den Abfluss gespült. </w:t>
       </w:r>
       <w:bookmarkStart w:id="0" w:name="_GoBack"/>
       <w:bookmarkEnd w:id="0"/>
-      <w:r>
-        <w:t>Diskussion</w:t>
-      </w:r>
-    </w:p>
-    <w:p>
-      <w:pPr>
-        <w:pStyle w:val="berschrift2"/>
-      </w:pPr>
-      <w:r>
-        <w:t>Entsorgung der Abfälle</w:t>
-      </w:r>
     </w:p>
     <w:p>
       <w:pPr>
@@ -651,7 +1089,7 @@
 </file>
 
 <file path=word/endnotes.xml><?xml version="1.0" encoding="utf-8"?>
-<w:endnotes xmlns:wpc="http://schemas.microsoft.com/office/word/2010/wordprocessingCanvas" xmlns:cx="http://schemas.microsoft.com/office/drawing/2014/chartex" xmlns:cx1="http://schemas.microsoft.com/office/drawing/2015/9/8/chartex" xmlns:cx2="http://schemas.microsoft.com/office/drawing/2015/10/21/chartex" xmlns:cx3="http://schemas.microsoft.com/office/drawing/2016/5/9/chartex" xmlns:cx4="http://schemas.microsoft.com/office/drawing/2016/5/10/chartex" xmlns:cx5="http://schemas.microsoft.com/office/drawing/2016/5/11/chartex" xmlns:cx6="http://schemas.microsoft.com/office/drawing/2016/5/12/chartex" xmlns:cx7="http://schemas.microsoft.com/office/drawing/2016/5/13/chartex" xmlns:cx8="http://schemas.microsoft.com/office/drawing/2016/5/14/chartex" xmlns:mc="http://schemas.openxmlformats.org/markup-compatibility/2006" xmlns:aink="http://schemas.microsoft.com/office/drawing/2016/ink" xmlns:am3d="http://schemas.microsoft.com/office/drawing/2017/model3d" xmlns:o="urn:schemas-microsoft-com:office:office" xmlns:r="http://schemas.openxmlformats.org/officeDocument/2006/relationships" xmlns:m="http://schemas.openxmlformats.org/officeDocument/2006/math" xmlns:v="urn:schemas-microsoft-com:vml" xmlns:wp14="http://schemas.microsoft.com/office/word/2010/wordprocessingDrawing" xmlns:wp="http://schemas.openxmlformats.org/drawingml/2006/wordprocessingDrawing" xmlns:w10="urn:schemas-microsoft-com:office:word" xmlns:w="http://schemas.openxmlformats.org/wordprocessingml/2006/main" xmlns:w14="http://schemas.microsoft.com/office/word/2010/wordml" xmlns:w15="http://schemas.microsoft.com/office/word/2012/wordml" xmlns:w16se="http://schemas.microsoft.com/office/word/2015/wordml/symex" xmlns:wpg="http://schemas.microsoft.com/office/word/2010/wordprocessingGroup" xmlns:wpi="http://schemas.microsoft.com/office/word/2010/wordprocessingInk" xmlns:wne="http://schemas.microsoft.com/office/word/2006/wordml" xmlns:wps="http://schemas.microsoft.com/office/word/2010/wordprocessingShape" mc:Ignorable="w14 w15 w16se wp14">
+<w:endnotes xmlns:wpc="http://schemas.microsoft.com/office/word/2010/wordprocessingCanvas" xmlns:cx="http://schemas.microsoft.com/office/drawing/2014/chartex" xmlns:cx1="http://schemas.microsoft.com/office/drawing/2015/9/8/chartex" xmlns:cx2="http://schemas.microsoft.com/office/drawing/2015/10/21/chartex" xmlns:cx3="http://schemas.microsoft.com/office/drawing/2016/5/9/chartex" xmlns:cx4="http://schemas.microsoft.com/office/drawing/2016/5/10/chartex" xmlns:cx5="http://schemas.microsoft.com/office/drawing/2016/5/11/chartex" xmlns:cx6="http://schemas.microsoft.com/office/drawing/2016/5/12/chartex" xmlns:cx7="http://schemas.microsoft.com/office/drawing/2016/5/13/chartex" xmlns:cx8="http://schemas.microsoft.com/office/drawing/2016/5/14/chartex" xmlns:mc="http://schemas.openxmlformats.org/markup-compatibility/2006" xmlns:aink="http://schemas.microsoft.com/office/drawing/2016/ink" xmlns:am3d="http://schemas.microsoft.com/office/drawing/2017/model3d" xmlns:o="urn:schemas-microsoft-com:office:office" xmlns:r="http://schemas.openxmlformats.org/officeDocument/2006/relationships" xmlns:m="http://schemas.openxmlformats.org/officeDocument/2006/math" xmlns:v="urn:schemas-microsoft-com:vml" xmlns:wp14="http://schemas.microsoft.com/office/word/2010/wordprocessingDrawing" xmlns:wp="http://schemas.openxmlformats.org/drawingml/2006/wordprocessingDrawing" xmlns:w10="urn:schemas-microsoft-com:office:word" xmlns:w="http://schemas.openxmlformats.org/wordprocessingml/2006/main" xmlns:w14="http://schemas.microsoft.com/office/word/2010/wordml" xmlns:w15="http://schemas.microsoft.com/office/word/2012/wordml" xmlns:w16cid="http://schemas.microsoft.com/office/word/2016/wordml/cid" xmlns:w16se="http://schemas.microsoft.com/office/word/2015/wordml/symex" xmlns:wpg="http://schemas.microsoft.com/office/word/2010/wordprocessingGroup" xmlns:wpi="http://schemas.microsoft.com/office/word/2010/wordprocessingInk" xmlns:wne="http://schemas.microsoft.com/office/word/2006/wordml" xmlns:wps="http://schemas.microsoft.com/office/word/2010/wordprocessingShape" mc:Ignorable="w14 w15 w16se w16cid wp14">
   <w:endnote w:type="separator" w:id="-1">
     <w:p>
       <w:r>
@@ -670,7 +1108,7 @@
 </file>
 
 <file path=word/footer1.xml><?xml version="1.0" encoding="utf-8"?>
-<w:ftr xmlns:wpc="http://schemas.microsoft.com/office/word/2010/wordprocessingCanvas" xmlns:cx="http://schemas.microsoft.com/office/drawing/2014/chartex" xmlns:cx1="http://schemas.microsoft.com/office/drawing/2015/9/8/chartex" xmlns:cx2="http://schemas.microsoft.com/office/drawing/2015/10/21/chartex" xmlns:cx3="http://schemas.microsoft.com/office/drawing/2016/5/9/chartex" xmlns:cx4="http://schemas.microsoft.com/office/drawing/2016/5/10/chartex" xmlns:cx5="http://schemas.microsoft.com/office/drawing/2016/5/11/chartex" xmlns:cx6="http://schemas.microsoft.com/office/drawing/2016/5/12/chartex" xmlns:cx7="http://schemas.microsoft.com/office/drawing/2016/5/13/chartex" xmlns:cx8="http://schemas.microsoft.com/office/drawing/2016/5/14/chartex" xmlns:mc="http://schemas.openxmlformats.org/markup-compatibility/2006" xmlns:aink="http://schemas.microsoft.com/office/drawing/2016/ink" xmlns:am3d="http://schemas.microsoft.com/office/drawing/2017/model3d" xmlns:o="urn:schemas-microsoft-com:office:office" xmlns:r="http://schemas.openxmlformats.org/officeDocument/2006/relationships" xmlns:m="http://schemas.openxmlformats.org/officeDocument/2006/math" xmlns:v="urn:schemas-microsoft-com:vml" xmlns:wp14="http://schemas.microsoft.com/office/word/2010/wordprocessingDrawing" xmlns:wp="http://schemas.openxmlformats.org/drawingml/2006/wordprocessingDrawing" xmlns:w10="urn:schemas-microsoft-com:office:word" xmlns:w="http://schemas.openxmlformats.org/wordprocessingml/2006/main" xmlns:w14="http://schemas.microsoft.com/office/word/2010/wordml" xmlns:w15="http://schemas.microsoft.com/office/word/2012/wordml" xmlns:w16se="http://schemas.microsoft.com/office/word/2015/wordml/symex" xmlns:wpg="http://schemas.microsoft.com/office/word/2010/wordprocessingGroup" xmlns:wpi="http://schemas.microsoft.com/office/word/2010/wordprocessingInk" xmlns:wne="http://schemas.microsoft.com/office/word/2006/wordml" xmlns:wps="http://schemas.microsoft.com/office/word/2010/wordprocessingShape" mc:Ignorable="w14 w15 w16se wp14">
+<w:ftr xmlns:wpc="http://schemas.microsoft.com/office/word/2010/wordprocessingCanvas" xmlns:cx="http://schemas.microsoft.com/office/drawing/2014/chartex" xmlns:cx1="http://schemas.microsoft.com/office/drawing/2015/9/8/chartex" xmlns:cx2="http://schemas.microsoft.com/office/drawing/2015/10/21/chartex" xmlns:cx3="http://schemas.microsoft.com/office/drawing/2016/5/9/chartex" xmlns:cx4="http://schemas.microsoft.com/office/drawing/2016/5/10/chartex" xmlns:cx5="http://schemas.microsoft.com/office/drawing/2016/5/11/chartex" xmlns:cx6="http://schemas.microsoft.com/office/drawing/2016/5/12/chartex" xmlns:cx7="http://schemas.microsoft.com/office/drawing/2016/5/13/chartex" xmlns:cx8="http://schemas.microsoft.com/office/drawing/2016/5/14/chartex" xmlns:mc="http://schemas.openxmlformats.org/markup-compatibility/2006" xmlns:aink="http://schemas.microsoft.com/office/drawing/2016/ink" xmlns:am3d="http://schemas.microsoft.com/office/drawing/2017/model3d" xmlns:o="urn:schemas-microsoft-com:office:office" xmlns:r="http://schemas.openxmlformats.org/officeDocument/2006/relationships" xmlns:m="http://schemas.openxmlformats.org/officeDocument/2006/math" xmlns:v="urn:schemas-microsoft-com:vml" xmlns:wp14="http://schemas.microsoft.com/office/word/2010/wordprocessingDrawing" xmlns:wp="http://schemas.openxmlformats.org/drawingml/2006/wordprocessingDrawing" xmlns:w10="urn:schemas-microsoft-com:office:word" xmlns:w="http://schemas.openxmlformats.org/wordprocessingml/2006/main" xmlns:w14="http://schemas.microsoft.com/office/word/2010/wordml" xmlns:w15="http://schemas.microsoft.com/office/word/2012/wordml" xmlns:w16cid="http://schemas.microsoft.com/office/word/2016/wordml/cid" xmlns:w16se="http://schemas.microsoft.com/office/word/2015/wordml/symex" xmlns:wpg="http://schemas.microsoft.com/office/word/2010/wordprocessingGroup" xmlns:wpi="http://schemas.microsoft.com/office/word/2010/wordprocessingInk" xmlns:wne="http://schemas.microsoft.com/office/word/2006/wordml" xmlns:wps="http://schemas.microsoft.com/office/word/2010/wordprocessingShape" mc:Ignorable="w14 w15 w16se w16cid wp14">
   <w:p>
     <w:pPr>
       <w:pStyle w:val="Fuzeile"/>
@@ -689,7 +1127,7 @@
       <w:rPr>
         <w:noProof/>
       </w:rPr>
-      <w:t>1</w:t>
+      <w:t>2</w:t>
     </w:r>
     <w:r>
       <w:fldChar w:fldCharType="end"/>
@@ -699,7 +1137,7 @@
 </file>
 
 <file path=word/footnotes.xml><?xml version="1.0" encoding="utf-8"?>
-<w:footnotes xmlns:wpc="http://schemas.microsoft.com/office/word/2010/wordprocessingCanvas" xmlns:cx="http://schemas.microsoft.com/office/drawing/2014/chartex" xmlns:cx1="http://schemas.microsoft.com/office/drawing/2015/9/8/chartex" xmlns:cx2="http://schemas.microsoft.com/office/drawing/2015/10/21/chartex" xmlns:cx3="http://schemas.microsoft.com/office/drawing/2016/5/9/chartex" xmlns:cx4="http://schemas.microsoft.com/office/drawing/2016/5/10/chartex" xmlns:cx5="http://schemas.microsoft.com/office/drawing/2016/5/11/chartex" xmlns:cx6="http://schemas.microsoft.com/office/drawing/2016/5/12/chartex" xmlns:cx7="http://schemas.microsoft.com/office/drawing/2016/5/13/chartex" xmlns:cx8="http://schemas.microsoft.com/office/drawing/2016/5/14/chartex" xmlns:mc="http://schemas.openxmlformats.org/markup-compatibility/2006" xmlns:aink="http://schemas.microsoft.com/office/drawing/2016/ink" xmlns:am3d="http://schemas.microsoft.com/office/drawing/2017/model3d" xmlns:o="urn:schemas-microsoft-com:office:office" xmlns:r="http://schemas.openxmlformats.org/officeDocument/2006/relationships" xmlns:m="http://schemas.openxmlformats.org/officeDocument/2006/math" xmlns:v="urn:schemas-microsoft-com:vml" xmlns:wp14="http://schemas.microsoft.com/office/word/2010/wordprocessingDrawing" xmlns:wp="http://schemas.openxmlformats.org/drawingml/2006/wordprocessingDrawing" xmlns:w10="urn:schemas-microsoft-com:office:word" xmlns:w="http://schemas.openxmlformats.org/wordprocessingml/2006/main" xmlns:w14="http://schemas.microsoft.com/office/word/2010/wordml" xmlns:w15="http://schemas.microsoft.com/office/word/2012/wordml" xmlns:w16se="http://schemas.microsoft.com/office/word/2015/wordml/symex" xmlns:wpg="http://schemas.microsoft.com/office/word/2010/wordprocessingGroup" xmlns:wpi="http://schemas.microsoft.com/office/word/2010/wordprocessingInk" xmlns:wne="http://schemas.microsoft.com/office/word/2006/wordml" xmlns:wps="http://schemas.microsoft.com/office/word/2010/wordprocessingShape" mc:Ignorable="w14 w15 w16se wp14">
+<w:footnotes xmlns:wpc="http://schemas.microsoft.com/office/word/2010/wordprocessingCanvas" xmlns:cx="http://schemas.microsoft.com/office/drawing/2014/chartex" xmlns:cx1="http://schemas.microsoft.com/office/drawing/2015/9/8/chartex" xmlns:cx2="http://schemas.microsoft.com/office/drawing/2015/10/21/chartex" xmlns:cx3="http://schemas.microsoft.com/office/drawing/2016/5/9/chartex" xmlns:cx4="http://schemas.microsoft.com/office/drawing/2016/5/10/chartex" xmlns:cx5="http://schemas.microsoft.com/office/drawing/2016/5/11/chartex" xmlns:cx6="http://schemas.microsoft.com/office/drawing/2016/5/12/chartex" xmlns:cx7="http://schemas.microsoft.com/office/drawing/2016/5/13/chartex" xmlns:cx8="http://schemas.microsoft.com/office/drawing/2016/5/14/chartex" xmlns:mc="http://schemas.openxmlformats.org/markup-compatibility/2006" xmlns:aink="http://schemas.microsoft.com/office/drawing/2016/ink" xmlns:am3d="http://schemas.microsoft.com/office/drawing/2017/model3d" xmlns:o="urn:schemas-microsoft-com:office:office" xmlns:r="http://schemas.openxmlformats.org/officeDocument/2006/relationships" xmlns:m="http://schemas.openxmlformats.org/officeDocument/2006/math" xmlns:v="urn:schemas-microsoft-com:vml" xmlns:wp14="http://schemas.microsoft.com/office/word/2010/wordprocessingDrawing" xmlns:wp="http://schemas.openxmlformats.org/drawingml/2006/wordprocessingDrawing" xmlns:w10="urn:schemas-microsoft-com:office:word" xmlns:w="http://schemas.openxmlformats.org/wordprocessingml/2006/main" xmlns:w14="http://schemas.microsoft.com/office/word/2010/wordml" xmlns:w15="http://schemas.microsoft.com/office/word/2012/wordml" xmlns:w16cid="http://schemas.microsoft.com/office/word/2016/wordml/cid" xmlns:w16se="http://schemas.microsoft.com/office/word/2015/wordml/symex" xmlns:wpg="http://schemas.microsoft.com/office/word/2010/wordprocessingGroup" xmlns:wpi="http://schemas.microsoft.com/office/word/2010/wordprocessingInk" xmlns:wne="http://schemas.microsoft.com/office/word/2006/wordml" xmlns:wps="http://schemas.microsoft.com/office/word/2010/wordprocessingShape" mc:Ignorable="w14 w15 w16se w16cid wp14">
   <w:footnote w:type="separator" w:id="-1">
     <w:p>
       <w:r>
@@ -718,7 +1156,7 @@
 </file>
 
 <file path=word/header1.xml><?xml version="1.0" encoding="utf-8"?>
-<w:hdr xmlns:wpc="http://schemas.microsoft.com/office/word/2010/wordprocessingCanvas" xmlns:cx="http://schemas.microsoft.com/office/drawing/2014/chartex" xmlns:cx1="http://schemas.microsoft.com/office/drawing/2015/9/8/chartex" xmlns:cx2="http://schemas.microsoft.com/office/drawing/2015/10/21/chartex" xmlns:cx3="http://schemas.microsoft.com/office/drawing/2016/5/9/chartex" xmlns:cx4="http://schemas.microsoft.com/office/drawing/2016/5/10/chartex" xmlns:cx5="http://schemas.microsoft.com/office/drawing/2016/5/11/chartex" xmlns:cx6="http://schemas.microsoft.com/office/drawing/2016/5/12/chartex" xmlns:cx7="http://schemas.microsoft.com/office/drawing/2016/5/13/chartex" xmlns:cx8="http://schemas.microsoft.com/office/drawing/2016/5/14/chartex" xmlns:mc="http://schemas.openxmlformats.org/markup-compatibility/2006" xmlns:aink="http://schemas.microsoft.com/office/drawing/2016/ink" xmlns:am3d="http://schemas.microsoft.com/office/drawing/2017/model3d" xmlns:o="urn:schemas-microsoft-com:office:office" xmlns:r="http://schemas.openxmlformats.org/officeDocument/2006/relationships" xmlns:m="http://schemas.openxmlformats.org/officeDocument/2006/math" xmlns:v="urn:schemas-microsoft-com:vml" xmlns:wp14="http://schemas.microsoft.com/office/word/2010/wordprocessingDrawing" xmlns:wp="http://schemas.openxmlformats.org/drawingml/2006/wordprocessingDrawing" xmlns:w10="urn:schemas-microsoft-com:office:word" xmlns:w="http://schemas.openxmlformats.org/wordprocessingml/2006/main" xmlns:w14="http://schemas.microsoft.com/office/word/2010/wordml" xmlns:w15="http://schemas.microsoft.com/office/word/2012/wordml" xmlns:w16se="http://schemas.microsoft.com/office/word/2015/wordml/symex" xmlns:wpg="http://schemas.microsoft.com/office/word/2010/wordprocessingGroup" xmlns:wpi="http://schemas.microsoft.com/office/word/2010/wordprocessingInk" xmlns:wne="http://schemas.microsoft.com/office/word/2006/wordml" xmlns:wps="http://schemas.microsoft.com/office/word/2010/wordprocessingShape" mc:Ignorable="w14 w15 w16se wp14">
+<w:hdr xmlns:wpc="http://schemas.microsoft.com/office/word/2010/wordprocessingCanvas" xmlns:cx="http://schemas.microsoft.com/office/drawing/2014/chartex" xmlns:cx1="http://schemas.microsoft.com/office/drawing/2015/9/8/chartex" xmlns:cx2="http://schemas.microsoft.com/office/drawing/2015/10/21/chartex" xmlns:cx3="http://schemas.microsoft.com/office/drawing/2016/5/9/chartex" xmlns:cx4="http://schemas.microsoft.com/office/drawing/2016/5/10/chartex" xmlns:cx5="http://schemas.microsoft.com/office/drawing/2016/5/11/chartex" xmlns:cx6="http://schemas.microsoft.com/office/drawing/2016/5/12/chartex" xmlns:cx7="http://schemas.microsoft.com/office/drawing/2016/5/13/chartex" xmlns:cx8="http://schemas.microsoft.com/office/drawing/2016/5/14/chartex" xmlns:mc="http://schemas.openxmlformats.org/markup-compatibility/2006" xmlns:aink="http://schemas.microsoft.com/office/drawing/2016/ink" xmlns:am3d="http://schemas.microsoft.com/office/drawing/2017/model3d" xmlns:o="urn:schemas-microsoft-com:office:office" xmlns:r="http://schemas.openxmlformats.org/officeDocument/2006/relationships" xmlns:m="http://schemas.openxmlformats.org/officeDocument/2006/math" xmlns:v="urn:schemas-microsoft-com:vml" xmlns:wp14="http://schemas.microsoft.com/office/word/2010/wordprocessingDrawing" xmlns:wp="http://schemas.openxmlformats.org/drawingml/2006/wordprocessingDrawing" xmlns:w10="urn:schemas-microsoft-com:office:word" xmlns:w="http://schemas.openxmlformats.org/wordprocessingml/2006/main" xmlns:w14="http://schemas.microsoft.com/office/word/2010/wordml" xmlns:w15="http://schemas.microsoft.com/office/word/2012/wordml" xmlns:w16cid="http://schemas.microsoft.com/office/word/2016/wordml/cid" xmlns:w16se="http://schemas.microsoft.com/office/word/2015/wordml/symex" xmlns:wpg="http://schemas.microsoft.com/office/word/2010/wordprocessingGroup" xmlns:wpi="http://schemas.microsoft.com/office/word/2010/wordprocessingInk" xmlns:wne="http://schemas.microsoft.com/office/word/2006/wordml" xmlns:wps="http://schemas.microsoft.com/office/word/2010/wordprocessingShape" mc:Ignorable="w14 w15 w16se w16cid wp14">
   <w:p>
     <w:pPr>
       <w:pStyle w:val="Kopfzeile"/>
@@ -787,7 +1225,10 @@
       </w:tabs>
     </w:pPr>
     <w:r>
-      <w:t>Namen: ___________________________</w:t>
+      <w:t xml:space="preserve">Namen: </w:t>
+    </w:r>
+    <w:r>
+      <w:t>Phillip Berger, Yannik Seubert</w:t>
     </w:r>
     <w:r>
       <w:tab/>
@@ -806,7 +1247,7 @@
 </file>
 
 <file path=word/numbering.xml><?xml version="1.0" encoding="utf-8"?>
-<w:numbering xmlns:wpc="http://schemas.microsoft.com/office/word/2010/wordprocessingCanvas" xmlns:cx="http://schemas.microsoft.com/office/drawing/2014/chartex" xmlns:cx1="http://schemas.microsoft.com/office/drawing/2015/9/8/chartex" xmlns:cx2="http://schemas.microsoft.com/office/drawing/2015/10/21/chartex" xmlns:cx3="http://schemas.microsoft.com/office/drawing/2016/5/9/chartex" xmlns:cx4="http://schemas.microsoft.com/office/drawing/2016/5/10/chartex" xmlns:cx5="http://schemas.microsoft.com/office/drawing/2016/5/11/chartex" xmlns:cx6="http://schemas.microsoft.com/office/drawing/2016/5/12/chartex" xmlns:cx7="http://schemas.microsoft.com/office/drawing/2016/5/13/chartex" xmlns:cx8="http://schemas.microsoft.com/office/drawing/2016/5/14/chartex" xmlns:mc="http://schemas.openxmlformats.org/markup-compatibility/2006" xmlns:aink="http://schemas.microsoft.com/office/drawing/2016/ink" xmlns:am3d="http://schemas.microsoft.com/office/drawing/2017/model3d" xmlns:o="urn:schemas-microsoft-com:office:office" xmlns:r="http://schemas.openxmlformats.org/officeDocument/2006/relationships" xmlns:m="http://schemas.openxmlformats.org/officeDocument/2006/math" xmlns:v="urn:schemas-microsoft-com:vml" xmlns:wp14="http://schemas.microsoft.com/office/word/2010/wordprocessingDrawing" xmlns:wp="http://schemas.openxmlformats.org/drawingml/2006/wordprocessingDrawing" xmlns:w10="urn:schemas-microsoft-com:office:word" xmlns:w="http://schemas.openxmlformats.org/wordprocessingml/2006/main" xmlns:w14="http://schemas.microsoft.com/office/word/2010/wordml" xmlns:w15="http://schemas.microsoft.com/office/word/2012/wordml" xmlns:w16se="http://schemas.microsoft.com/office/word/2015/wordml/symex" xmlns:wpg="http://schemas.microsoft.com/office/word/2010/wordprocessingGroup" xmlns:wpi="http://schemas.microsoft.com/office/word/2010/wordprocessingInk" xmlns:wne="http://schemas.microsoft.com/office/word/2006/wordml" xmlns:wps="http://schemas.microsoft.com/office/word/2010/wordprocessingShape" mc:Ignorable="w14 w15 w16se wp14">
+<w:numbering xmlns:wpc="http://schemas.microsoft.com/office/word/2010/wordprocessingCanvas" xmlns:cx="http://schemas.microsoft.com/office/drawing/2014/chartex" xmlns:cx1="http://schemas.microsoft.com/office/drawing/2015/9/8/chartex" xmlns:cx2="http://schemas.microsoft.com/office/drawing/2015/10/21/chartex" xmlns:cx3="http://schemas.microsoft.com/office/drawing/2016/5/9/chartex" xmlns:cx4="http://schemas.microsoft.com/office/drawing/2016/5/10/chartex" xmlns:cx5="http://schemas.microsoft.com/office/drawing/2016/5/11/chartex" xmlns:cx6="http://schemas.microsoft.com/office/drawing/2016/5/12/chartex" xmlns:cx7="http://schemas.microsoft.com/office/drawing/2016/5/13/chartex" xmlns:cx8="http://schemas.microsoft.com/office/drawing/2016/5/14/chartex" xmlns:mc="http://schemas.openxmlformats.org/markup-compatibility/2006" xmlns:aink="http://schemas.microsoft.com/office/drawing/2016/ink" xmlns:am3d="http://schemas.microsoft.com/office/drawing/2017/model3d" xmlns:o="urn:schemas-microsoft-com:office:office" xmlns:r="http://schemas.openxmlformats.org/officeDocument/2006/relationships" xmlns:m="http://schemas.openxmlformats.org/officeDocument/2006/math" xmlns:v="urn:schemas-microsoft-com:vml" xmlns:wp14="http://schemas.microsoft.com/office/word/2010/wordprocessingDrawing" xmlns:wp="http://schemas.openxmlformats.org/drawingml/2006/wordprocessingDrawing" xmlns:w10="urn:schemas-microsoft-com:office:word" xmlns:w="http://schemas.openxmlformats.org/wordprocessingml/2006/main" xmlns:w14="http://schemas.microsoft.com/office/word/2010/wordml" xmlns:w15="http://schemas.microsoft.com/office/word/2012/wordml" xmlns:w16cid="http://schemas.microsoft.com/office/word/2016/wordml/cid" xmlns:w16se="http://schemas.microsoft.com/office/word/2015/wordml/symex" xmlns:wpg="http://schemas.microsoft.com/office/word/2010/wordprocessingGroup" xmlns:wpi="http://schemas.microsoft.com/office/word/2010/wordprocessingInk" xmlns:wne="http://schemas.microsoft.com/office/word/2006/wordml" xmlns:wps="http://schemas.microsoft.com/office/word/2010/wordprocessingShape" mc:Ignorable="w14 w15 w16se w16cid wp14">
   <w:abstractNum w:abstractNumId="0" w15:restartNumberingAfterBreak="0">
     <w:nsid w:val="FFFFFF7C"/>
     <w:multiLevelType w:val="singleLevel"/>
@@ -1434,6 +1875,119 @@
     </w:lvl>
   </w:abstractNum>
   <w:abstractNum w:abstractNumId="14" w15:restartNumberingAfterBreak="0">
+    <w:nsid w:val="17FB2EC6"/>
+    <w:multiLevelType w:val="hybridMultilevel"/>
+    <w:tmpl w:val="348C6D68"/>
+    <w:lvl w:ilvl="0" w:tplc="04070001">
+      <w:start w:val="1"/>
+      <w:numFmt w:val="bullet"/>
+      <w:lvlText w:val=""/>
+      <w:lvlJc w:val="left"/>
+      <w:pPr>
+        <w:ind w:left="720" w:hanging="360"/>
+      </w:pPr>
+      <w:rPr>
+        <w:rFonts w:ascii="Symbol" w:hAnsi="Symbol" w:hint="default"/>
+      </w:rPr>
+    </w:lvl>
+    <w:lvl w:ilvl="1" w:tplc="04070003" w:tentative="1">
+      <w:start w:val="1"/>
+      <w:numFmt w:val="bullet"/>
+      <w:lvlText w:val="o"/>
+      <w:lvlJc w:val="left"/>
+      <w:pPr>
+        <w:ind w:left="1440" w:hanging="360"/>
+      </w:pPr>
+      <w:rPr>
+        <w:rFonts w:ascii="Courier New" w:hAnsi="Courier New" w:cs="Courier New" w:hint="default"/>
+      </w:rPr>
+    </w:lvl>
+    <w:lvl w:ilvl="2" w:tplc="04070005" w:tentative="1">
+      <w:start w:val="1"/>
+      <w:numFmt w:val="bullet"/>
+      <w:lvlText w:val=""/>
+      <w:lvlJc w:val="left"/>
+      <w:pPr>
+        <w:ind w:left="2160" w:hanging="360"/>
+      </w:pPr>
+      <w:rPr>
+        <w:rFonts w:ascii="Wingdings" w:hAnsi="Wingdings" w:hint="default"/>
+      </w:rPr>
+    </w:lvl>
+    <w:lvl w:ilvl="3" w:tplc="04070001" w:tentative="1">
+      <w:start w:val="1"/>
+      <w:numFmt w:val="bullet"/>
+      <w:lvlText w:val=""/>
+      <w:lvlJc w:val="left"/>
+      <w:pPr>
+        <w:ind w:left="2880" w:hanging="360"/>
+      </w:pPr>
+      <w:rPr>
+        <w:rFonts w:ascii="Symbol" w:hAnsi="Symbol" w:hint="default"/>
+      </w:rPr>
+    </w:lvl>
+    <w:lvl w:ilvl="4" w:tplc="04070003" w:tentative="1">
+      <w:start w:val="1"/>
+      <w:numFmt w:val="bullet"/>
+      <w:lvlText w:val="o"/>
+      <w:lvlJc w:val="left"/>
+      <w:pPr>
+        <w:ind w:left="3600" w:hanging="360"/>
+      </w:pPr>
+      <w:rPr>
+        <w:rFonts w:ascii="Courier New" w:hAnsi="Courier New" w:cs="Courier New" w:hint="default"/>
+      </w:rPr>
+    </w:lvl>
+    <w:lvl w:ilvl="5" w:tplc="04070005" w:tentative="1">
+      <w:start w:val="1"/>
+      <w:numFmt w:val="bullet"/>
+      <w:lvlText w:val=""/>
+      <w:lvlJc w:val="left"/>
+      <w:pPr>
+        <w:ind w:left="4320" w:hanging="360"/>
+      </w:pPr>
+      <w:rPr>
+        <w:rFonts w:ascii="Wingdings" w:hAnsi="Wingdings" w:hint="default"/>
+      </w:rPr>
+    </w:lvl>
+    <w:lvl w:ilvl="6" w:tplc="04070001" w:tentative="1">
+      <w:start w:val="1"/>
+      <w:numFmt w:val="bullet"/>
+      <w:lvlText w:val=""/>
+      <w:lvlJc w:val="left"/>
+      <w:pPr>
+        <w:ind w:left="5040" w:hanging="360"/>
+      </w:pPr>
+      <w:rPr>
+        <w:rFonts w:ascii="Symbol" w:hAnsi="Symbol" w:hint="default"/>
+      </w:rPr>
+    </w:lvl>
+    <w:lvl w:ilvl="7" w:tplc="04070003" w:tentative="1">
+      <w:start w:val="1"/>
+      <w:numFmt w:val="bullet"/>
+      <w:lvlText w:val="o"/>
+      <w:lvlJc w:val="left"/>
+      <w:pPr>
+        <w:ind w:left="5760" w:hanging="360"/>
+      </w:pPr>
+      <w:rPr>
+        <w:rFonts w:ascii="Courier New" w:hAnsi="Courier New" w:cs="Courier New" w:hint="default"/>
+      </w:rPr>
+    </w:lvl>
+    <w:lvl w:ilvl="8" w:tplc="04070005" w:tentative="1">
+      <w:start w:val="1"/>
+      <w:numFmt w:val="bullet"/>
+      <w:lvlText w:val=""/>
+      <w:lvlJc w:val="left"/>
+      <w:pPr>
+        <w:ind w:left="6480" w:hanging="360"/>
+      </w:pPr>
+      <w:rPr>
+        <w:rFonts w:ascii="Wingdings" w:hAnsi="Wingdings" w:hint="default"/>
+      </w:rPr>
+    </w:lvl>
+  </w:abstractNum>
+  <w:abstractNum w:abstractNumId="15" w15:restartNumberingAfterBreak="0">
     <w:nsid w:val="1AE87AC3"/>
     <w:multiLevelType w:val="singleLevel"/>
     <w:tmpl w:val="D6E83308"/>
@@ -1478,7 +2032,7 @@
       </w:rPr>
     </w:lvl>
   </w:abstractNum>
-  <w:abstractNum w:abstractNumId="15" w15:restartNumberingAfterBreak="0">
+  <w:abstractNum w:abstractNumId="16" w15:restartNumberingAfterBreak="0">
     <w:nsid w:val="21C36AA9"/>
     <w:multiLevelType w:val="multilevel"/>
     <w:tmpl w:val="C088CCFE"/>
@@ -1582,7 +2136,7 @@
       </w:pPr>
     </w:lvl>
   </w:abstractNum>
-  <w:abstractNum w:abstractNumId="16" w15:restartNumberingAfterBreak="0">
+  <w:abstractNum w:abstractNumId="17" w15:restartNumberingAfterBreak="0">
     <w:nsid w:val="28770692"/>
     <w:multiLevelType w:val="singleLevel"/>
     <w:tmpl w:val="111CB46E"/>
@@ -1606,7 +2160,7 @@
       </w:rPr>
     </w:lvl>
   </w:abstractNum>
-  <w:abstractNum w:abstractNumId="17" w15:restartNumberingAfterBreak="0">
+  <w:abstractNum w:abstractNumId="18" w15:restartNumberingAfterBreak="0">
     <w:nsid w:val="2BE40B55"/>
     <w:multiLevelType w:val="singleLevel"/>
     <w:tmpl w:val="E90035A4"/>
@@ -1630,7 +2184,7 @@
       </w:rPr>
     </w:lvl>
   </w:abstractNum>
-  <w:abstractNum w:abstractNumId="18" w15:restartNumberingAfterBreak="0">
+  <w:abstractNum w:abstractNumId="19" w15:restartNumberingAfterBreak="0">
     <w:nsid w:val="2DE30AE5"/>
     <w:multiLevelType w:val="singleLevel"/>
     <w:tmpl w:val="6EB6DCFC"/>
@@ -1654,7 +2208,7 @@
       </w:rPr>
     </w:lvl>
   </w:abstractNum>
-  <w:abstractNum w:abstractNumId="19" w15:restartNumberingAfterBreak="0">
+  <w:abstractNum w:abstractNumId="20" w15:restartNumberingAfterBreak="0">
     <w:nsid w:val="31973C09"/>
     <w:multiLevelType w:val="singleLevel"/>
     <w:tmpl w:val="7D708DC2"/>
@@ -1699,7 +2253,7 @@
       </w:rPr>
     </w:lvl>
   </w:abstractNum>
-  <w:abstractNum w:abstractNumId="20" w15:restartNumberingAfterBreak="0">
+  <w:abstractNum w:abstractNumId="21" w15:restartNumberingAfterBreak="0">
     <w:nsid w:val="3C1A6E78"/>
     <w:multiLevelType w:val="singleLevel"/>
     <w:tmpl w:val="04A6D7C4"/>
@@ -1723,7 +2277,120 @@
       </w:rPr>
     </w:lvl>
   </w:abstractNum>
-  <w:abstractNum w:abstractNumId="21" w15:restartNumberingAfterBreak="0">
+  <w:abstractNum w:abstractNumId="22" w15:restartNumberingAfterBreak="0">
+    <w:nsid w:val="508D6C2D"/>
+    <w:multiLevelType w:val="hybridMultilevel"/>
+    <w:tmpl w:val="7C146DE8"/>
+    <w:lvl w:ilvl="0" w:tplc="04070001">
+      <w:start w:val="1"/>
+      <w:numFmt w:val="bullet"/>
+      <w:lvlText w:val=""/>
+      <w:lvlJc w:val="left"/>
+      <w:pPr>
+        <w:ind w:left="720" w:hanging="360"/>
+      </w:pPr>
+      <w:rPr>
+        <w:rFonts w:ascii="Symbol" w:hAnsi="Symbol" w:hint="default"/>
+      </w:rPr>
+    </w:lvl>
+    <w:lvl w:ilvl="1" w:tplc="04070003" w:tentative="1">
+      <w:start w:val="1"/>
+      <w:numFmt w:val="bullet"/>
+      <w:lvlText w:val="o"/>
+      <w:lvlJc w:val="left"/>
+      <w:pPr>
+        <w:ind w:left="1440" w:hanging="360"/>
+      </w:pPr>
+      <w:rPr>
+        <w:rFonts w:ascii="Courier New" w:hAnsi="Courier New" w:cs="Courier New" w:hint="default"/>
+      </w:rPr>
+    </w:lvl>
+    <w:lvl w:ilvl="2" w:tplc="04070005" w:tentative="1">
+      <w:start w:val="1"/>
+      <w:numFmt w:val="bullet"/>
+      <w:lvlText w:val=""/>
+      <w:lvlJc w:val="left"/>
+      <w:pPr>
+        <w:ind w:left="2160" w:hanging="360"/>
+      </w:pPr>
+      <w:rPr>
+        <w:rFonts w:ascii="Wingdings" w:hAnsi="Wingdings" w:hint="default"/>
+      </w:rPr>
+    </w:lvl>
+    <w:lvl w:ilvl="3" w:tplc="04070001" w:tentative="1">
+      <w:start w:val="1"/>
+      <w:numFmt w:val="bullet"/>
+      <w:lvlText w:val=""/>
+      <w:lvlJc w:val="left"/>
+      <w:pPr>
+        <w:ind w:left="2880" w:hanging="360"/>
+      </w:pPr>
+      <w:rPr>
+        <w:rFonts w:ascii="Symbol" w:hAnsi="Symbol" w:hint="default"/>
+      </w:rPr>
+    </w:lvl>
+    <w:lvl w:ilvl="4" w:tplc="04070003" w:tentative="1">
+      <w:start w:val="1"/>
+      <w:numFmt w:val="bullet"/>
+      <w:lvlText w:val="o"/>
+      <w:lvlJc w:val="left"/>
+      <w:pPr>
+        <w:ind w:left="3600" w:hanging="360"/>
+      </w:pPr>
+      <w:rPr>
+        <w:rFonts w:ascii="Courier New" w:hAnsi="Courier New" w:cs="Courier New" w:hint="default"/>
+      </w:rPr>
+    </w:lvl>
+    <w:lvl w:ilvl="5" w:tplc="04070005" w:tentative="1">
+      <w:start w:val="1"/>
+      <w:numFmt w:val="bullet"/>
+      <w:lvlText w:val=""/>
+      <w:lvlJc w:val="left"/>
+      <w:pPr>
+        <w:ind w:left="4320" w:hanging="360"/>
+      </w:pPr>
+      <w:rPr>
+        <w:rFonts w:ascii="Wingdings" w:hAnsi="Wingdings" w:hint="default"/>
+      </w:rPr>
+    </w:lvl>
+    <w:lvl w:ilvl="6" w:tplc="04070001" w:tentative="1">
+      <w:start w:val="1"/>
+      <w:numFmt w:val="bullet"/>
+      <w:lvlText w:val=""/>
+      <w:lvlJc w:val="left"/>
+      <w:pPr>
+        <w:ind w:left="5040" w:hanging="360"/>
+      </w:pPr>
+      <w:rPr>
+        <w:rFonts w:ascii="Symbol" w:hAnsi="Symbol" w:hint="default"/>
+      </w:rPr>
+    </w:lvl>
+    <w:lvl w:ilvl="7" w:tplc="04070003" w:tentative="1">
+      <w:start w:val="1"/>
+      <w:numFmt w:val="bullet"/>
+      <w:lvlText w:val="o"/>
+      <w:lvlJc w:val="left"/>
+      <w:pPr>
+        <w:ind w:left="5760" w:hanging="360"/>
+      </w:pPr>
+      <w:rPr>
+        <w:rFonts w:ascii="Courier New" w:hAnsi="Courier New" w:cs="Courier New" w:hint="default"/>
+      </w:rPr>
+    </w:lvl>
+    <w:lvl w:ilvl="8" w:tplc="04070005" w:tentative="1">
+      <w:start w:val="1"/>
+      <w:numFmt w:val="bullet"/>
+      <w:lvlText w:val=""/>
+      <w:lvlJc w:val="left"/>
+      <w:pPr>
+        <w:ind w:left="6480" w:hanging="360"/>
+      </w:pPr>
+      <w:rPr>
+        <w:rFonts w:ascii="Wingdings" w:hAnsi="Wingdings" w:hint="default"/>
+      </w:rPr>
+    </w:lvl>
+  </w:abstractNum>
+  <w:abstractNum w:abstractNumId="23" w15:restartNumberingAfterBreak="0">
     <w:nsid w:val="55FF54B3"/>
     <w:multiLevelType w:val="hybridMultilevel"/>
     <w:tmpl w:val="49D4D91A"/>
@@ -1843,7 +2510,7 @@
       </w:pPr>
     </w:lvl>
   </w:abstractNum>
-  <w:abstractNum w:abstractNumId="22" w15:restartNumberingAfterBreak="0">
+  <w:abstractNum w:abstractNumId="24" w15:restartNumberingAfterBreak="0">
     <w:nsid w:val="611107E3"/>
     <w:multiLevelType w:val="hybridMultilevel"/>
     <w:tmpl w:val="92E0004E"/>
@@ -1984,7 +2651,7 @@
       </w:rPr>
     </w:lvl>
   </w:abstractNum>
-  <w:abstractNum w:abstractNumId="23" w15:restartNumberingAfterBreak="0">
+  <w:abstractNum w:abstractNumId="25" w15:restartNumberingAfterBreak="0">
     <w:nsid w:val="6A020C1A"/>
     <w:multiLevelType w:val="singleLevel"/>
     <w:tmpl w:val="1F0A2322"/>
@@ -2007,7 +2674,7 @@
       </w:rPr>
     </w:lvl>
   </w:abstractNum>
-  <w:abstractNum w:abstractNumId="24" w15:restartNumberingAfterBreak="0">
+  <w:abstractNum w:abstractNumId="26" w15:restartNumberingAfterBreak="0">
     <w:nsid w:val="72057CD4"/>
     <w:multiLevelType w:val="hybridMultilevel"/>
     <w:tmpl w:val="4880EAAE"/>
@@ -2148,7 +2815,7 @@
       </w:rPr>
     </w:lvl>
   </w:abstractNum>
-  <w:abstractNum w:abstractNumId="25" w15:restartNumberingAfterBreak="0">
+  <w:abstractNum w:abstractNumId="27" w15:restartNumberingAfterBreak="0">
     <w:nsid w:val="734C781B"/>
     <w:multiLevelType w:val="multilevel"/>
     <w:tmpl w:val="0407001D"/>
@@ -2262,31 +2929,31 @@
     </w:lvl>
   </w:abstractNum>
   <w:num w:numId="1">
-    <w:abstractNumId w:val="14"/>
+    <w:abstractNumId w:val="15"/>
   </w:num>
   <w:num w:numId="2">
     <w:abstractNumId w:val="13"/>
   </w:num>
   <w:num w:numId="3">
+    <w:abstractNumId w:val="20"/>
+  </w:num>
+  <w:num w:numId="4">
+    <w:abstractNumId w:val="25"/>
+  </w:num>
+  <w:num w:numId="5">
+    <w:abstractNumId w:val="16"/>
+  </w:num>
+  <w:num w:numId="6">
+    <w:abstractNumId w:val="18"/>
+  </w:num>
+  <w:num w:numId="7">
     <w:abstractNumId w:val="19"/>
   </w:num>
-  <w:num w:numId="4">
-    <w:abstractNumId w:val="23"/>
-  </w:num>
-  <w:num w:numId="5">
-    <w:abstractNumId w:val="15"/>
-  </w:num>
-  <w:num w:numId="6">
+  <w:num w:numId="8">
     <w:abstractNumId w:val="17"/>
   </w:num>
-  <w:num w:numId="7">
-    <w:abstractNumId w:val="18"/>
-  </w:num>
-  <w:num w:numId="8">
-    <w:abstractNumId w:val="16"/>
-  </w:num>
   <w:num w:numId="9">
-    <w:abstractNumId w:val="20"/>
+    <w:abstractNumId w:val="21"/>
   </w:num>
   <w:num w:numId="10">
     <w:abstractNumId w:val="7"/>
@@ -2820,7 +3487,7 @@
     <w:abstractNumId w:val="11"/>
   </w:num>
   <w:num w:numId="42">
-    <w:abstractNumId w:val="25"/>
+    <w:abstractNumId w:val="27"/>
   </w:num>
   <w:num w:numId="43">
     <w:abstractNumId w:val="10"/>
@@ -2851,13 +3518,19 @@
     <w:lvlOverride w:ilvl="8">
       <w:startOverride w:val="1"/>
     </w:lvlOverride>
+  </w:num>
+  <w:num w:numId="44">
+    <w:abstractNumId w:val="14"/>
+  </w:num>
+  <w:num w:numId="45">
+    <w:abstractNumId w:val="22"/>
   </w:num>
   <w:numIdMacAtCleanup w:val="27"/>
 </w:numbering>
 </file>
 
 <file path=word/styles.xml><?xml version="1.0" encoding="utf-8"?>
-<w:styles xmlns:mc="http://schemas.openxmlformats.org/markup-compatibility/2006" xmlns:r="http://schemas.openxmlformats.org/officeDocument/2006/relationships" xmlns:w="http://schemas.openxmlformats.org/wordprocessingml/2006/main" xmlns:w14="http://schemas.microsoft.com/office/word/2010/wordml" xmlns:w15="http://schemas.microsoft.com/office/word/2012/wordml" xmlns:w16se="http://schemas.microsoft.com/office/word/2015/wordml/symex" mc:Ignorable="w14 w15 w16se">
+<w:styles xmlns:mc="http://schemas.openxmlformats.org/markup-compatibility/2006" xmlns:r="http://schemas.openxmlformats.org/officeDocument/2006/relationships" xmlns:w="http://schemas.openxmlformats.org/wordprocessingml/2006/main" xmlns:w14="http://schemas.microsoft.com/office/word/2010/wordml" xmlns:w15="http://schemas.microsoft.com/office/word/2012/wordml" xmlns:w16cid="http://schemas.microsoft.com/office/word/2016/wordml/cid" xmlns:w16se="http://schemas.microsoft.com/office/word/2015/wordml/symex" mc:Ignorable="w14 w15 w16se w16cid">
   <w:docDefaults>
     <w:rPrDefault>
       <w:rPr>
@@ -3013,6 +3686,8 @@
     <w:lsdException w:name="Table Subtle 2" w:semiHidden="1" w:unhideWhenUsed="1"/>
     <w:lsdException w:name="Table Web 1" w:semiHidden="1" w:unhideWhenUsed="1"/>
     <w:lsdException w:name="Table Web 2" w:semiHidden="1" w:unhideWhenUsed="1"/>
+    <w:lsdException w:name="Table Web 3" w:semiHidden="1" w:unhideWhenUsed="1"/>
+    <w:lsdException w:name="Table Theme" w:semiHidden="1" w:unhideWhenUsed="1"/>
     <w:lsdException w:name="Placeholder Text" w:semiHidden="1" w:uiPriority="99"/>
     <w:lsdException w:name="No Spacing" w:uiPriority="1" w:qFormat="1"/>
     <w:lsdException w:name="Light Shading" w:uiPriority="60"/>
@@ -4378,7 +5053,7 @@
 </file>
 
 <file path=customXml/itemProps1.xml><?xml version="1.0" encoding="utf-8"?>
-<ds:datastoreItem xmlns:ds="http://schemas.openxmlformats.org/officeDocument/2006/customXml" ds:itemID="{2845788F-DBC1-4284-8882-F9E93CC742D9}">
+<ds:datastoreItem xmlns:ds="http://schemas.openxmlformats.org/officeDocument/2006/customXml" ds:itemID="{D38663D8-6533-49A4-934C-52A726ECFE61}">
   <ds:schemaRefs>
     <ds:schemaRef ds:uri="http://schemas.openxmlformats.org/officeDocument/2006/bibliography"/>
   </ds:schemaRefs>
